--- a/Document1.docx
+++ b/Document1.docx
@@ -2666,6 +2666,7 @@
         <w:keepLines w:val="0"/>
         <w:widowControl/>
         <w:numPr>
+          <w:ilvl w:val="0"/>
           <w:numId w:val="0"/>
         </w:numPr>
         <w:suppressLineNumbers w:val="0"/>
@@ -2692,6 +2693,7 @@
         <w:keepLines w:val="0"/>
         <w:widowControl/>
         <w:numPr>
+          <w:ilvl w:val="0"/>
           <w:numId w:val="0"/>
         </w:numPr>
         <w:suppressLineNumbers w:val="0"/>
@@ -3132,8 +3134,10 @@
           <w:sz w:val="21"/>
           <w:szCs w:val="21"/>
         </w:rPr>
-        <w:t>A. Debate can help narrow your mind is not a benefit of debate.</w:t>
-      </w:r>
+        <w:t xml:space="preserve">A. Debate can help narrow your mind </w:t>
+      </w:r>
+      <w:bookmarkStart w:id="0" w:name="_GoBack"/>
+      <w:bookmarkEnd w:id="0"/>
     </w:p>
     <w:p>
       <w:pPr>
@@ -4447,8 +4451,6 @@
           </wp:inline>
         </w:drawing>
       </w:r>
-      <w:bookmarkStart w:id="0" w:name="_GoBack"/>
-      <w:bookmarkEnd w:id="0"/>
     </w:p>
     <w:p>
       <w:pPr>
